--- a/Examen pregunta 18 - links e interpretacion.docx
+++ b/Examen pregunta 18 - links e interpretacion.docx
@@ -35,7 +35,7 @@
           <w:lang w:val="en-US"/>
         </w:rPr>
       </w:pPr>
-      <w:hyperlink r:id="rId4" w:history="1">
+      <w:hyperlink r:id="rId4" w:anchor="scrollTo=4ILDIndM7QCt" w:history="1">
         <w:r>
           <w:rPr>
             <w:rStyle w:val="Hyperlink"/>
@@ -78,15 +78,40 @@
           <w:lang w:val="en-US"/>
         </w:rPr>
       </w:pPr>
-      <w:hyperlink r:id="rId5" w:history="1">
-        <w:r>
-          <w:rPr>
-            <w:rStyle w:val="Hyperlink"/>
-            <w:lang w:val="en-US"/>
-          </w:rPr>
-          <w:t>https://github.com/MissaelMartinez/Econometr-a/upload/main</w:t>
-        </w:r>
-      </w:hyperlink>
+      <w:r>
+        <w:fldChar w:fldCharType="begin"/>
+      </w:r>
+      <w:r>
+        <w:rPr>
+          <w:lang w:val="en-US"/>
+        </w:rPr>
+        <w:instrText>HYPERLINK "</w:instrText>
+      </w:r>
+      <w:r>
+        <w:rPr>
+          <w:lang w:val="en-US"/>
+        </w:rPr>
+        <w:instrText>https://github.com/MissaelMartinez/Econometr-a</w:instrText>
+      </w:r>
+      <w:r>
+        <w:rPr>
+          <w:lang w:val="en-US"/>
+        </w:rPr>
+        <w:instrText>"</w:instrText>
+      </w:r>
+      <w:r>
+        <w:fldChar w:fldCharType="separate"/>
+      </w:r>
+      <w:r>
+        <w:rPr>
+          <w:rStyle w:val="Hyperlink"/>
+          <w:lang w:val="en-US"/>
+        </w:rPr>
+        <w:t>https://github.com/MissaelMartinez/Econometr-a</w:t>
+      </w:r>
+      <w:r>
+        <w:fldChar w:fldCharType="end"/>
+      </w:r>
     </w:p>
     <w:p>
       <w:pPr>
